--- a/document/Django.docx
+++ b/document/Django.docx
@@ -442,11 +442,11 @@
             <w:r>
               <w:rPr>
                 <w:rFonts w:ascii="Times New Roman" w:hAnsi="Times New Roman" w:cs="Times New Roman"/>
-                <w:color w:val="FF0000"/>
-                <w:sz w:val="28"/>
-                <w:szCs w:val="28"/>
-              </w:rPr>
-              <w:sym w:font="Wingdings" w:char="F0FB"/>
+                <w:color w:val="70AD47" w:themeColor="accent6"/>
+                <w:sz w:val="28"/>
+                <w:szCs w:val="28"/>
+              </w:rPr>
+              <w:sym w:font="Wingdings" w:char="F0FC"/>
             </w:r>
           </w:p>
         </w:tc>
@@ -640,6 +640,432 @@
           <w:sz w:val="32"/>
           <w:szCs w:val="32"/>
         </w:rPr>
+        <w:t>System breakdown:</w:t>
+      </w:r>
+    </w:p>
+    <w:p>
+      <w:pPr>
+        <w:pStyle w:val="ListParagraph"/>
+        <w:numPr>
+          <w:ilvl w:val="0"/>
+          <w:numId w:val="4"/>
+        </w:numPr>
+        <w:rPr>
+          <w:rFonts w:ascii="Times New Roman" w:hAnsi="Times New Roman" w:cs="Times New Roman"/>
+          <w:sz w:val="28"/>
+          <w:szCs w:val="28"/>
+        </w:rPr>
+      </w:pPr>
+      <w:r>
+        <w:rPr>
+          <w:rFonts w:ascii="Times New Roman" w:hAnsi="Times New Roman" w:cs="Times New Roman"/>
+          <w:sz w:val="28"/>
+          <w:szCs w:val="28"/>
+        </w:rPr>
+        <w:t xml:space="preserve">Creating virtual </w:t>
+      </w:r>
+      <w:r>
+        <w:rPr>
+          <w:rFonts w:ascii="Times New Roman" w:hAnsi="Times New Roman" w:cs="Times New Roman"/>
+          <w:sz w:val="28"/>
+          <w:szCs w:val="28"/>
+        </w:rPr>
+        <w:t>environment</w:t>
+      </w:r>
+    </w:p>
+    <w:p>
+      <w:pPr>
+        <w:pStyle w:val="ListParagraph"/>
+        <w:numPr>
+          <w:ilvl w:val="0"/>
+          <w:numId w:val="4"/>
+        </w:numPr>
+        <w:rPr>
+          <w:rFonts w:ascii="Times New Roman" w:hAnsi="Times New Roman" w:cs="Times New Roman"/>
+          <w:sz w:val="28"/>
+          <w:szCs w:val="28"/>
+        </w:rPr>
+      </w:pPr>
+      <w:r>
+        <w:rPr>
+          <w:rFonts w:ascii="Times New Roman" w:hAnsi="Times New Roman" w:cs="Times New Roman"/>
+          <w:sz w:val="28"/>
+          <w:szCs w:val="28"/>
+        </w:rPr>
+        <w:t xml:space="preserve">Activate </w:t>
+      </w:r>
+      <w:proofErr w:type="spellStart"/>
+      <w:r>
+        <w:rPr>
+          <w:rFonts w:ascii="Times New Roman" w:hAnsi="Times New Roman" w:cs="Times New Roman"/>
+          <w:sz w:val="28"/>
+          <w:szCs w:val="28"/>
+        </w:rPr>
+        <w:t>venv</w:t>
+      </w:r>
+      <w:proofErr w:type="spellEnd"/>
+      <w:r>
+        <w:rPr>
+          <w:rFonts w:ascii="Times New Roman" w:hAnsi="Times New Roman" w:cs="Times New Roman"/>
+          <w:sz w:val="28"/>
+          <w:szCs w:val="28"/>
+        </w:rPr>
+        <w:t xml:space="preserve"> using -&gt; installing Django and all needed </w:t>
+      </w:r>
+      <w:r>
+        <w:rPr>
+          <w:rFonts w:ascii="Times New Roman" w:hAnsi="Times New Roman" w:cs="Times New Roman"/>
+          <w:sz w:val="28"/>
+          <w:szCs w:val="28"/>
+        </w:rPr>
+        <w:t>dependencies (</w:t>
+      </w:r>
+      <w:r>
+        <w:rPr>
+          <w:rFonts w:ascii="Times New Roman" w:hAnsi="Times New Roman" w:cs="Times New Roman"/>
+          <w:sz w:val="28"/>
+          <w:szCs w:val="28"/>
+        </w:rPr>
+        <w:t>bootstrap, debug-</w:t>
+      </w:r>
+      <w:r>
+        <w:rPr>
+          <w:rFonts w:ascii="Times New Roman" w:hAnsi="Times New Roman" w:cs="Times New Roman"/>
+          <w:sz w:val="28"/>
+          <w:szCs w:val="28"/>
+        </w:rPr>
+        <w:t>toolbar,…</w:t>
+      </w:r>
+      <w:r>
+        <w:rPr>
+          <w:rFonts w:ascii="Times New Roman" w:hAnsi="Times New Roman" w:cs="Times New Roman"/>
+          <w:sz w:val="28"/>
+          <w:szCs w:val="28"/>
+        </w:rPr>
+        <w:t xml:space="preserve">) </w:t>
+      </w:r>
+    </w:p>
+    <w:p>
+      <w:pPr>
+        <w:pStyle w:val="ListParagraph"/>
+        <w:numPr>
+          <w:ilvl w:val="0"/>
+          <w:numId w:val="4"/>
+        </w:numPr>
+        <w:rPr>
+          <w:rFonts w:ascii="Times New Roman" w:hAnsi="Times New Roman" w:cs="Times New Roman"/>
+          <w:sz w:val="28"/>
+          <w:szCs w:val="28"/>
+        </w:rPr>
+      </w:pPr>
+      <w:r>
+        <w:rPr>
+          <w:rFonts w:ascii="Times New Roman" w:hAnsi="Times New Roman" w:cs="Times New Roman"/>
+          <w:sz w:val="28"/>
+          <w:szCs w:val="28"/>
+        </w:rPr>
+        <w:t>Creating Django demo project -&gt; initialize first app on Django (playground)</w:t>
+      </w:r>
+    </w:p>
+    <w:p>
+      <w:pPr>
+        <w:pStyle w:val="ListParagraph"/>
+        <w:numPr>
+          <w:ilvl w:val="0"/>
+          <w:numId w:val="4"/>
+        </w:numPr>
+        <w:rPr>
+          <w:rFonts w:ascii="Times New Roman" w:hAnsi="Times New Roman" w:cs="Times New Roman"/>
+          <w:sz w:val="28"/>
+          <w:szCs w:val="28"/>
+        </w:rPr>
+      </w:pPr>
+      <w:r>
+        <w:rPr>
+          <w:rFonts w:ascii="Times New Roman" w:hAnsi="Times New Roman" w:cs="Times New Roman"/>
+          <w:sz w:val="28"/>
+          <w:szCs w:val="28"/>
+        </w:rPr>
+        <w:t>Setting up Playground with HTML rendering and URLs routing</w:t>
+      </w:r>
+    </w:p>
+    <w:p>
+      <w:pPr>
+        <w:pStyle w:val="ListParagraph"/>
+        <w:numPr>
+          <w:ilvl w:val="0"/>
+          <w:numId w:val="4"/>
+        </w:numPr>
+        <w:rPr>
+          <w:rFonts w:ascii="Times New Roman" w:hAnsi="Times New Roman" w:cs="Times New Roman"/>
+          <w:sz w:val="28"/>
+          <w:szCs w:val="28"/>
+        </w:rPr>
+      </w:pPr>
+      <w:r>
+        <w:rPr>
+          <w:rFonts w:ascii="Times New Roman" w:hAnsi="Times New Roman" w:cs="Times New Roman"/>
+          <w:sz w:val="28"/>
+          <w:szCs w:val="28"/>
+        </w:rPr>
+        <w:t xml:space="preserve">Linking HTML with static components (CSS, JS, UI elements,…), </w:t>
+      </w:r>
+      <w:r>
+        <w:rPr>
+          <w:rFonts w:ascii="Times New Roman" w:hAnsi="Times New Roman" w:cs="Times New Roman"/>
+          <w:sz w:val="28"/>
+          <w:szCs w:val="28"/>
+        </w:rPr>
+        <w:t>implementing bootstrap in HTML</w:t>
+      </w:r>
+    </w:p>
+    <w:p>
+      <w:pPr>
+        <w:pStyle w:val="ListParagraph"/>
+        <w:numPr>
+          <w:ilvl w:val="0"/>
+          <w:numId w:val="4"/>
+        </w:numPr>
+        <w:rPr>
+          <w:rFonts w:ascii="Times New Roman" w:hAnsi="Times New Roman" w:cs="Times New Roman"/>
+          <w:sz w:val="28"/>
+          <w:szCs w:val="28"/>
+        </w:rPr>
+      </w:pPr>
+      <w:r>
+        <w:rPr>
+          <w:rFonts w:ascii="Times New Roman" w:hAnsi="Times New Roman" w:cs="Times New Roman"/>
+          <w:sz w:val="28"/>
+          <w:szCs w:val="28"/>
+        </w:rPr>
+        <w:t xml:space="preserve">Setup a cloud Database using </w:t>
+      </w:r>
+      <w:proofErr w:type="spellStart"/>
+      <w:r>
+        <w:rPr>
+          <w:rFonts w:ascii="Times New Roman" w:hAnsi="Times New Roman" w:cs="Times New Roman"/>
+          <w:sz w:val="28"/>
+          <w:szCs w:val="28"/>
+        </w:rPr>
+        <w:t>ElephantSQL</w:t>
+      </w:r>
+      <w:proofErr w:type="spellEnd"/>
+      <w:r>
+        <w:rPr>
+          <w:rFonts w:ascii="Times New Roman" w:hAnsi="Times New Roman" w:cs="Times New Roman"/>
+          <w:sz w:val="28"/>
+          <w:szCs w:val="28"/>
+        </w:rPr>
+        <w:t xml:space="preserve"> and connect </w:t>
+      </w:r>
+      <w:r>
+        <w:rPr>
+          <w:rFonts w:ascii="Times New Roman" w:hAnsi="Times New Roman" w:cs="Times New Roman"/>
+          <w:sz w:val="28"/>
+          <w:szCs w:val="28"/>
+        </w:rPr>
+        <w:t>it to the project</w:t>
+      </w:r>
+    </w:p>
+    <w:p>
+      <w:pPr>
+        <w:pStyle w:val="ListParagraph"/>
+        <w:numPr>
+          <w:ilvl w:val="0"/>
+          <w:numId w:val="4"/>
+        </w:numPr>
+        <w:rPr>
+          <w:rFonts w:ascii="Times New Roman" w:hAnsi="Times New Roman" w:cs="Times New Roman"/>
+          <w:sz w:val="28"/>
+          <w:szCs w:val="28"/>
+        </w:rPr>
+      </w:pPr>
+      <w:r>
+        <w:rPr>
+          <w:rFonts w:ascii="Times New Roman" w:hAnsi="Times New Roman" w:cs="Times New Roman"/>
+          <w:sz w:val="28"/>
+          <w:szCs w:val="28"/>
+        </w:rPr>
+        <w:t>Having first schema “Auth user” to store superuser account</w:t>
+      </w:r>
+    </w:p>
+    <w:p>
+      <w:pPr>
+        <w:pStyle w:val="ListParagraph"/>
+        <w:numPr>
+          <w:ilvl w:val="0"/>
+          <w:numId w:val="4"/>
+        </w:numPr>
+        <w:rPr>
+          <w:rFonts w:ascii="Times New Roman" w:hAnsi="Times New Roman" w:cs="Times New Roman"/>
+          <w:sz w:val="28"/>
+          <w:szCs w:val="28"/>
+        </w:rPr>
+      </w:pPr>
+      <w:r>
+        <w:rPr>
+          <w:rFonts w:ascii="Times New Roman" w:hAnsi="Times New Roman" w:cs="Times New Roman"/>
+          <w:sz w:val="28"/>
+          <w:szCs w:val="28"/>
+        </w:rPr>
+        <w:t>Freeze “requirement.txt” (listing out all installed dependencies for ease of u</w:t>
+      </w:r>
+      <w:r>
+        <w:rPr>
+          <w:rFonts w:ascii="Times New Roman" w:hAnsi="Times New Roman" w:cs="Times New Roman"/>
+          <w:sz w:val="28"/>
+          <w:szCs w:val="28"/>
+        </w:rPr>
+        <w:t>se)</w:t>
+      </w:r>
+    </w:p>
+    <w:p>
+      <w:pPr>
+        <w:pStyle w:val="ListParagraph"/>
+        <w:numPr>
+          <w:ilvl w:val="0"/>
+          <w:numId w:val="4"/>
+        </w:numPr>
+        <w:rPr>
+          <w:rFonts w:ascii="Times New Roman" w:hAnsi="Times New Roman" w:cs="Times New Roman"/>
+          <w:sz w:val="28"/>
+          <w:szCs w:val="28"/>
+        </w:rPr>
+      </w:pPr>
+      <w:r>
+        <w:rPr>
+          <w:rFonts w:ascii="Times New Roman" w:hAnsi="Times New Roman" w:cs="Times New Roman"/>
+          <w:sz w:val="28"/>
+          <w:szCs w:val="28"/>
+        </w:rPr>
+        <w:t xml:space="preserve">Initiate GIT -&gt; </w:t>
+      </w:r>
+      <w:r>
+        <w:rPr>
+          <w:rFonts w:ascii="Times New Roman" w:hAnsi="Times New Roman" w:cs="Times New Roman"/>
+          <w:sz w:val="28"/>
+          <w:szCs w:val="28"/>
+        </w:rPr>
+        <w:t xml:space="preserve">Commit and Push to Git </w:t>
+      </w:r>
+      <w:proofErr w:type="spellStart"/>
+      <w:r>
+        <w:rPr>
+          <w:rFonts w:ascii="Times New Roman" w:hAnsi="Times New Roman" w:cs="Times New Roman"/>
+          <w:sz w:val="28"/>
+          <w:szCs w:val="28"/>
+        </w:rPr>
+        <w:t>respo</w:t>
+      </w:r>
+      <w:proofErr w:type="spellEnd"/>
+    </w:p>
+    <w:p>
+      <w:pPr>
+        <w:rPr>
+          <w:rFonts w:ascii="Times New Roman" w:hAnsi="Times New Roman" w:cs="Times New Roman"/>
+          <w:sz w:val="28"/>
+          <w:szCs w:val="28"/>
+        </w:rPr>
+      </w:pPr>
+    </w:p>
+    <w:p>
+      <w:pPr>
+        <w:rPr>
+          <w:rFonts w:ascii="Times New Roman" w:hAnsi="Times New Roman" w:cs="Times New Roman"/>
+          <w:sz w:val="28"/>
+          <w:szCs w:val="28"/>
+        </w:rPr>
+      </w:pPr>
+    </w:p>
+    <w:p>
+      <w:pPr>
+        <w:rPr>
+          <w:rFonts w:ascii="Times New Roman" w:hAnsi="Times New Roman" w:cs="Times New Roman"/>
+          <w:sz w:val="28"/>
+          <w:szCs w:val="28"/>
+        </w:rPr>
+      </w:pPr>
+    </w:p>
+    <w:p>
+      <w:pPr>
+        <w:rPr>
+          <w:rFonts w:ascii="Times New Roman" w:hAnsi="Times New Roman" w:cs="Times New Roman"/>
+          <w:sz w:val="28"/>
+          <w:szCs w:val="28"/>
+        </w:rPr>
+      </w:pPr>
+    </w:p>
+    <w:p>
+      <w:pPr>
+        <w:rPr>
+          <w:rFonts w:ascii="Times New Roman" w:hAnsi="Times New Roman" w:cs="Times New Roman"/>
+          <w:sz w:val="28"/>
+          <w:szCs w:val="28"/>
+        </w:rPr>
+      </w:pPr>
+    </w:p>
+    <w:p>
+      <w:pPr>
+        <w:rPr>
+          <w:rFonts w:ascii="Times New Roman" w:hAnsi="Times New Roman" w:cs="Times New Roman"/>
+          <w:sz w:val="28"/>
+          <w:szCs w:val="28"/>
+        </w:rPr>
+      </w:pPr>
+    </w:p>
+    <w:p>
+      <w:pPr>
+        <w:rPr>
+          <w:rFonts w:ascii="Times New Roman" w:hAnsi="Times New Roman" w:cs="Times New Roman"/>
+          <w:sz w:val="28"/>
+          <w:szCs w:val="28"/>
+        </w:rPr>
+      </w:pPr>
+    </w:p>
+    <w:p>
+      <w:pPr>
+        <w:rPr>
+          <w:rFonts w:ascii="Times New Roman" w:hAnsi="Times New Roman" w:cs="Times New Roman"/>
+          <w:sz w:val="28"/>
+          <w:szCs w:val="28"/>
+        </w:rPr>
+      </w:pPr>
+    </w:p>
+    <w:p>
+      <w:pPr>
+        <w:rPr>
+          <w:rFonts w:ascii="Times New Roman" w:hAnsi="Times New Roman" w:cs="Times New Roman"/>
+          <w:sz w:val="28"/>
+          <w:szCs w:val="28"/>
+        </w:rPr>
+      </w:pPr>
+    </w:p>
+    <w:p>
+      <w:pPr>
+        <w:pStyle w:val="ListParagraph"/>
+        <w:numPr>
+          <w:ilvl w:val="0"/>
+          <w:numId w:val="1"/>
+        </w:numPr>
+        <w:rPr>
+          <w:rFonts w:ascii="Times New Roman" w:hAnsi="Times New Roman" w:cs="Times New Roman"/>
+          <w:b/>
+          <w:bCs/>
+          <w:color w:val="0070C0"/>
+          <w:sz w:val="32"/>
+          <w:szCs w:val="32"/>
+        </w:rPr>
+      </w:pPr>
+      <w:r>
+        <w:rPr>
+          <w:rFonts w:ascii="Times New Roman" w:hAnsi="Times New Roman" w:cs="Times New Roman"/>
+          <w:b/>
+          <w:bCs/>
+          <w:color w:val="0070C0"/>
+          <w:sz w:val="32"/>
+          <w:szCs w:val="32"/>
+        </w:rPr>
+        <w:lastRenderedPageBreak/>
         <w:t>UI</w:t>
       </w:r>
       <w:r>
@@ -737,7 +1163,12 @@
         <w:rPr>
           <w:noProof/>
         </w:rPr>
-        <w:lastRenderedPageBreak/>
+        <w:t>c</w:t>
+      </w:r>
+      <w:r>
+        <w:rPr>
+          <w:noProof/>
+        </w:rPr>
         <w:drawing>
           <wp:inline distT="0" distB="0" distL="0" distR="0" wp14:anchorId="615D77EE" wp14:editId="1F284E3A">
             <wp:extent cx="6858000" cy="3682365"/>
@@ -795,132 +1226,6 @@
     </w:p>
     <w:p>
       <w:pPr>
-        <w:rPr>
-          <w:rFonts w:ascii="Times New Roman" w:hAnsi="Times New Roman" w:cs="Times New Roman"/>
-          <w:sz w:val="28"/>
-          <w:szCs w:val="28"/>
-        </w:rPr>
-      </w:pPr>
-    </w:p>
-    <w:p>
-      <w:pPr>
-        <w:rPr>
-          <w:rFonts w:ascii="Times New Roman" w:hAnsi="Times New Roman" w:cs="Times New Roman"/>
-          <w:sz w:val="28"/>
-          <w:szCs w:val="28"/>
-        </w:rPr>
-      </w:pPr>
-    </w:p>
-    <w:p>
-      <w:pPr>
-        <w:rPr>
-          <w:rFonts w:ascii="Times New Roman" w:hAnsi="Times New Roman" w:cs="Times New Roman"/>
-          <w:sz w:val="28"/>
-          <w:szCs w:val="28"/>
-        </w:rPr>
-      </w:pPr>
-    </w:p>
-    <w:p>
-      <w:pPr>
-        <w:rPr>
-          <w:rFonts w:ascii="Times New Roman" w:hAnsi="Times New Roman" w:cs="Times New Roman"/>
-          <w:sz w:val="28"/>
-          <w:szCs w:val="28"/>
-        </w:rPr>
-      </w:pPr>
-    </w:p>
-    <w:p>
-      <w:pPr>
-        <w:rPr>
-          <w:rFonts w:ascii="Times New Roman" w:hAnsi="Times New Roman" w:cs="Times New Roman"/>
-          <w:sz w:val="28"/>
-          <w:szCs w:val="28"/>
-        </w:rPr>
-      </w:pPr>
-    </w:p>
-    <w:p>
-      <w:pPr>
-        <w:rPr>
-          <w:rFonts w:ascii="Times New Roman" w:hAnsi="Times New Roman" w:cs="Times New Roman"/>
-          <w:sz w:val="28"/>
-          <w:szCs w:val="28"/>
-        </w:rPr>
-      </w:pPr>
-    </w:p>
-    <w:p>
-      <w:pPr>
-        <w:rPr>
-          <w:rFonts w:ascii="Times New Roman" w:hAnsi="Times New Roman" w:cs="Times New Roman"/>
-          <w:sz w:val="28"/>
-          <w:szCs w:val="28"/>
-        </w:rPr>
-      </w:pPr>
-    </w:p>
-    <w:p>
-      <w:pPr>
-        <w:rPr>
-          <w:rFonts w:ascii="Times New Roman" w:hAnsi="Times New Roman" w:cs="Times New Roman"/>
-          <w:sz w:val="28"/>
-          <w:szCs w:val="28"/>
-        </w:rPr>
-      </w:pPr>
-    </w:p>
-    <w:p>
-      <w:pPr>
-        <w:rPr>
-          <w:rFonts w:ascii="Times New Roman" w:hAnsi="Times New Roman" w:cs="Times New Roman"/>
-          <w:sz w:val="28"/>
-          <w:szCs w:val="28"/>
-        </w:rPr>
-      </w:pPr>
-    </w:p>
-    <w:p>
-      <w:pPr>
-        <w:rPr>
-          <w:rFonts w:ascii="Times New Roman" w:hAnsi="Times New Roman" w:cs="Times New Roman"/>
-          <w:sz w:val="28"/>
-          <w:szCs w:val="28"/>
-        </w:rPr>
-      </w:pPr>
-    </w:p>
-    <w:p>
-      <w:pPr>
-        <w:rPr>
-          <w:rFonts w:ascii="Times New Roman" w:hAnsi="Times New Roman" w:cs="Times New Roman"/>
-          <w:sz w:val="28"/>
-          <w:szCs w:val="28"/>
-        </w:rPr>
-      </w:pPr>
-    </w:p>
-    <w:p>
-      <w:pPr>
-        <w:rPr>
-          <w:rFonts w:ascii="Times New Roman" w:hAnsi="Times New Roman" w:cs="Times New Roman"/>
-          <w:sz w:val="28"/>
-          <w:szCs w:val="28"/>
-        </w:rPr>
-      </w:pPr>
-    </w:p>
-    <w:p>
-      <w:pPr>
-        <w:rPr>
-          <w:rFonts w:ascii="Times New Roman" w:hAnsi="Times New Roman" w:cs="Times New Roman"/>
-          <w:sz w:val="28"/>
-          <w:szCs w:val="28"/>
-        </w:rPr>
-      </w:pPr>
-    </w:p>
-    <w:p>
-      <w:pPr>
-        <w:rPr>
-          <w:rFonts w:ascii="Times New Roman" w:hAnsi="Times New Roman" w:cs="Times New Roman"/>
-          <w:sz w:val="28"/>
-          <w:szCs w:val="28"/>
-        </w:rPr>
-      </w:pPr>
-    </w:p>
-    <w:p>
-      <w:pPr>
         <w:pStyle w:val="ListParagraph"/>
         <w:numPr>
           <w:ilvl w:val="0"/>
@@ -1177,6 +1482,124 @@
         <w:t>Database</w:t>
       </w:r>
     </w:p>
+    <w:p>
+      <w:pPr>
+        <w:pStyle w:val="ListParagraph"/>
+        <w:numPr>
+          <w:ilvl w:val="0"/>
+          <w:numId w:val="2"/>
+        </w:numPr>
+        <w:rPr>
+          <w:rFonts w:ascii="Times New Roman" w:hAnsi="Times New Roman" w:cs="Times New Roman"/>
+          <w:sz w:val="32"/>
+          <w:szCs w:val="32"/>
+        </w:rPr>
+      </w:pPr>
+      <w:r>
+        <w:rPr>
+          <w:rFonts w:ascii="Times New Roman" w:hAnsi="Times New Roman" w:cs="Times New Roman"/>
+          <w:sz w:val="32"/>
+          <w:szCs w:val="32"/>
+        </w:rPr>
+        <w:t xml:space="preserve">First basic schema </w:t>
+      </w:r>
+      <w:r>
+        <w:rPr>
+          <w:rFonts w:ascii="Times New Roman" w:hAnsi="Times New Roman" w:cs="Times New Roman"/>
+          <w:sz w:val="32"/>
+          <w:szCs w:val="32"/>
+        </w:rPr>
+        <w:t xml:space="preserve">using PostgreSQL </w:t>
+      </w:r>
+      <w:r>
+        <w:rPr>
+          <w:rFonts w:ascii="Times New Roman" w:hAnsi="Times New Roman" w:cs="Times New Roman"/>
+          <w:sz w:val="32"/>
+          <w:szCs w:val="32"/>
+        </w:rPr>
+        <w:t>(Auth user):</w:t>
+      </w:r>
+    </w:p>
+    <w:p>
+      <w:pPr>
+        <w:rPr>
+          <w:rFonts w:ascii="Times New Roman" w:hAnsi="Times New Roman" w:cs="Times New Roman"/>
+          <w:sz w:val="32"/>
+          <w:szCs w:val="32"/>
+        </w:rPr>
+      </w:pPr>
+      <w:r>
+        <w:rPr>
+          <w:noProof/>
+        </w:rPr>
+        <w:drawing>
+          <wp:inline distT="0" distB="0" distL="0" distR="0" wp14:anchorId="35C36FA6" wp14:editId="1266D6E0">
+            <wp:extent cx="6858000" cy="2789555"/>
+            <wp:effectExtent l="0" t="0" r="0" b="0"/>
+            <wp:docPr id="6" name="Picture 6" descr="Table&#10;&#10;Description automatically generated"/>
+            <wp:cNvGraphicFramePr>
+              <a:graphicFrameLocks xmlns:a="http://schemas.openxmlformats.org/drawingml/2006/main" noChangeAspect="1"/>
+            </wp:cNvGraphicFramePr>
+            <a:graphic xmlns:a="http://schemas.openxmlformats.org/drawingml/2006/main">
+              <a:graphicData uri="http://schemas.openxmlformats.org/drawingml/2006/picture">
+                <pic:pic xmlns:pic="http://schemas.openxmlformats.org/drawingml/2006/picture">
+                  <pic:nvPicPr>
+                    <pic:cNvPr id="6" name="Picture 6" descr="Table&#10;&#10;Description automatically generated"/>
+                    <pic:cNvPicPr/>
+                  </pic:nvPicPr>
+                  <pic:blipFill>
+                    <a:blip r:embed="rId11"/>
+                    <a:stretch>
+                      <a:fillRect/>
+                    </a:stretch>
+                  </pic:blipFill>
+                  <pic:spPr>
+                    <a:xfrm>
+                      <a:off x="0" y="0"/>
+                      <a:ext cx="6858000" cy="2789555"/>
+                    </a:xfrm>
+                    <a:prstGeom prst="rect">
+                      <a:avLst/>
+                    </a:prstGeom>
+                  </pic:spPr>
+                </pic:pic>
+              </a:graphicData>
+            </a:graphic>
+          </wp:inline>
+        </w:drawing>
+      </w:r>
+    </w:p>
+    <w:p>
+      <w:pPr>
+        <w:pStyle w:val="ListParagraph"/>
+        <w:numPr>
+          <w:ilvl w:val="0"/>
+          <w:numId w:val="2"/>
+        </w:numPr>
+        <w:rPr>
+          <w:rFonts w:ascii="Times New Roman" w:hAnsi="Times New Roman" w:cs="Times New Roman"/>
+          <w:sz w:val="32"/>
+          <w:szCs w:val="32"/>
+        </w:rPr>
+      </w:pPr>
+    </w:p>
+    <w:p>
+      <w:pPr>
+        <w:pStyle w:val="ListParagraph"/>
+        <w:numPr>
+          <w:ilvl w:val="0"/>
+          <w:numId w:val="1"/>
+        </w:numPr>
+        <w:rPr>
+          <w:rFonts w:ascii="Times New Roman" w:hAnsi="Times New Roman" w:cs="Times New Roman"/>
+          <w:b/>
+          <w:bCs/>
+          <w:color w:val="0070C0"/>
+          <w:sz w:val="32"/>
+          <w:szCs w:val="32"/>
+        </w:rPr>
+      </w:pPr>
+    </w:p>
     <w:sectPr>
       <w:pgSz w:w="12240" w:h="15840"/>
       <w:pgMar w:top="720" w:right="720" w:bottom="720" w:left="720" w:header="720" w:footer="720" w:gutter="0"/>
@@ -1190,6 +1613,204 @@
 <file path=word/numbering.xml><?xml version="1.0" encoding="utf-8"?>
 <w:numbering xmlns:wpc="http://schemas.microsoft.com/office/word/2010/wordprocessingCanvas" xmlns:cx="http://schemas.microsoft.com/office/drawing/2014/chartex" xmlns:cx1="http://schemas.microsoft.com/office/drawing/2015/9/8/chartex" xmlns:cx2="http://schemas.microsoft.com/office/drawing/2015/10/21/chartex" xmlns:cx3="http://schemas.microsoft.com/office/drawing/2016/5/9/chartex" xmlns:cx4="http://schemas.microsoft.com/office/drawing/2016/5/10/chartex" xmlns:cx5="http://schemas.microsoft.com/office/drawing/2016/5/11/chartex" xmlns:cx6="http://schemas.microsoft.com/office/drawing/2016/5/12/chartex" xmlns:cx7="http://schemas.microsoft.com/office/drawing/2016/5/13/chartex" xmlns:cx8="http://schemas.microsoft.com/office/drawing/2016/5/14/chartex" xmlns:mc="http://schemas.openxmlformats.org/markup-compatibility/2006" xmlns:aink="http://schemas.microsoft.com/office/drawing/2016/ink" xmlns:am3d="http://schemas.microsoft.com/office/drawing/2017/model3d" xmlns:o="urn:schemas-microsoft-com:office:office" xmlns:oel="http://schemas.microsoft.com/office/2019/extlst" xmlns:r="http://schemas.openxmlformats.org/officeDocument/2006/relationships" xmlns:m="http://schemas.openxmlformats.org/officeDocument/2006/math" xmlns:v="urn:schemas-microsoft-com:vml" xmlns:wp14="http://schemas.microsoft.com/office/word/2010/wordprocessingDrawing" xmlns:wp="http://schemas.openxmlformats.org/drawingml/2006/wordprocessingDrawing" xmlns:w10="urn:schemas-microsoft-com:office:word" xmlns:w="http://schemas.openxmlformats.org/wordprocessingml/2006/main" xmlns:w14="http://schemas.microsoft.com/office/word/2010/wordml" xmlns:w15="http://schemas.microsoft.com/office/word/2012/wordml" xmlns:w16cex="http://schemas.microsoft.com/office/word/2018/wordml/cex" xmlns:w16cid="http://schemas.microsoft.com/office/word/2016/wordml/cid" xmlns:w16="http://schemas.microsoft.com/office/word/2018/wordml" xmlns:w16sdtdh="http://schemas.microsoft.com/office/word/2020/wordml/sdtdatahash" xmlns:w16se="http://schemas.microsoft.com/office/word/2015/wordml/symex" xmlns:wpg="http://schemas.microsoft.com/office/word/2010/wordprocessingGroup" xmlns:wpi="http://schemas.microsoft.com/office/word/2010/wordprocessingInk" xmlns:wne="http://schemas.microsoft.com/office/word/2006/wordml" xmlns:wps="http://schemas.microsoft.com/office/word/2010/wordprocessingShape" mc:Ignorable="w14 w15 w16se w16cid w16 w16cex w16sdtdh wp14">
   <w:abstractNum w:abstractNumId="0" w15:restartNumberingAfterBreak="0">
+    <w:nsid w:val="222D6045"/>
+    <w:multiLevelType w:val="hybridMultilevel"/>
+    <w:tmpl w:val="B86EDCD2"/>
+    <w:lvl w:ilvl="0" w:tplc="C04EE820">
+      <w:numFmt w:val="bullet"/>
+      <w:lvlText w:val="-"/>
+      <w:lvlJc w:val="left"/>
+      <w:pPr>
+        <w:ind w:left="720" w:hanging="360"/>
+      </w:pPr>
+      <w:rPr>
+        <w:rFonts w:ascii="Times New Roman" w:eastAsiaTheme="minorHAnsi" w:hAnsi="Times New Roman" w:cs="Times New Roman" w:hint="default"/>
+      </w:rPr>
+    </w:lvl>
+    <w:lvl w:ilvl="1" w:tplc="04090003" w:tentative="1">
+      <w:start w:val="1"/>
+      <w:numFmt w:val="bullet"/>
+      <w:lvlText w:val="o"/>
+      <w:lvlJc w:val="left"/>
+      <w:pPr>
+        <w:ind w:left="1440" w:hanging="360"/>
+      </w:pPr>
+      <w:rPr>
+        <w:rFonts w:ascii="Courier New" w:hAnsi="Courier New" w:cs="Courier New" w:hint="default"/>
+      </w:rPr>
+    </w:lvl>
+    <w:lvl w:ilvl="2" w:tplc="04090005" w:tentative="1">
+      <w:start w:val="1"/>
+      <w:numFmt w:val="bullet"/>
+      <w:lvlText w:val=""/>
+      <w:lvlJc w:val="left"/>
+      <w:pPr>
+        <w:ind w:left="2160" w:hanging="360"/>
+      </w:pPr>
+      <w:rPr>
+        <w:rFonts w:ascii="Wingdings" w:hAnsi="Wingdings" w:hint="default"/>
+      </w:rPr>
+    </w:lvl>
+    <w:lvl w:ilvl="3" w:tplc="04090001" w:tentative="1">
+      <w:start w:val="1"/>
+      <w:numFmt w:val="bullet"/>
+      <w:lvlText w:val=""/>
+      <w:lvlJc w:val="left"/>
+      <w:pPr>
+        <w:ind w:left="2880" w:hanging="360"/>
+      </w:pPr>
+      <w:rPr>
+        <w:rFonts w:ascii="Symbol" w:hAnsi="Symbol" w:hint="default"/>
+      </w:rPr>
+    </w:lvl>
+    <w:lvl w:ilvl="4" w:tplc="04090003" w:tentative="1">
+      <w:start w:val="1"/>
+      <w:numFmt w:val="bullet"/>
+      <w:lvlText w:val="o"/>
+      <w:lvlJc w:val="left"/>
+      <w:pPr>
+        <w:ind w:left="3600" w:hanging="360"/>
+      </w:pPr>
+      <w:rPr>
+        <w:rFonts w:ascii="Courier New" w:hAnsi="Courier New" w:cs="Courier New" w:hint="default"/>
+      </w:rPr>
+    </w:lvl>
+    <w:lvl w:ilvl="5" w:tplc="04090005" w:tentative="1">
+      <w:start w:val="1"/>
+      <w:numFmt w:val="bullet"/>
+      <w:lvlText w:val=""/>
+      <w:lvlJc w:val="left"/>
+      <w:pPr>
+        <w:ind w:left="4320" w:hanging="360"/>
+      </w:pPr>
+      <w:rPr>
+        <w:rFonts w:ascii="Wingdings" w:hAnsi="Wingdings" w:hint="default"/>
+      </w:rPr>
+    </w:lvl>
+    <w:lvl w:ilvl="6" w:tplc="04090001" w:tentative="1">
+      <w:start w:val="1"/>
+      <w:numFmt w:val="bullet"/>
+      <w:lvlText w:val=""/>
+      <w:lvlJc w:val="left"/>
+      <w:pPr>
+        <w:ind w:left="5040" w:hanging="360"/>
+      </w:pPr>
+      <w:rPr>
+        <w:rFonts w:ascii="Symbol" w:hAnsi="Symbol" w:hint="default"/>
+      </w:rPr>
+    </w:lvl>
+    <w:lvl w:ilvl="7" w:tplc="04090003" w:tentative="1">
+      <w:start w:val="1"/>
+      <w:numFmt w:val="bullet"/>
+      <w:lvlText w:val="o"/>
+      <w:lvlJc w:val="left"/>
+      <w:pPr>
+        <w:ind w:left="5760" w:hanging="360"/>
+      </w:pPr>
+      <w:rPr>
+        <w:rFonts w:ascii="Courier New" w:hAnsi="Courier New" w:cs="Courier New" w:hint="default"/>
+      </w:rPr>
+    </w:lvl>
+    <w:lvl w:ilvl="8" w:tplc="04090005" w:tentative="1">
+      <w:start w:val="1"/>
+      <w:numFmt w:val="bullet"/>
+      <w:lvlText w:val=""/>
+      <w:lvlJc w:val="left"/>
+      <w:pPr>
+        <w:ind w:left="6480" w:hanging="360"/>
+      </w:pPr>
+      <w:rPr>
+        <w:rFonts w:ascii="Wingdings" w:hAnsi="Wingdings" w:hint="default"/>
+      </w:rPr>
+    </w:lvl>
+  </w:abstractNum>
+  <w:abstractNum w:abstractNumId="1" w15:restartNumberingAfterBreak="0">
+    <w:nsid w:val="3CB119A8"/>
+    <w:multiLevelType w:val="hybridMultilevel"/>
+    <w:tmpl w:val="DA300ECE"/>
+    <w:lvl w:ilvl="0" w:tplc="0409000F">
+      <w:start w:val="1"/>
+      <w:numFmt w:val="decimal"/>
+      <w:lvlText w:val="%1."/>
+      <w:lvlJc w:val="left"/>
+      <w:pPr>
+        <w:ind w:left="720" w:hanging="360"/>
+      </w:pPr>
+    </w:lvl>
+    <w:lvl w:ilvl="1" w:tplc="04090019" w:tentative="1">
+      <w:start w:val="1"/>
+      <w:numFmt w:val="lowerLetter"/>
+      <w:lvlText w:val="%2."/>
+      <w:lvlJc w:val="left"/>
+      <w:pPr>
+        <w:ind w:left="1440" w:hanging="360"/>
+      </w:pPr>
+    </w:lvl>
+    <w:lvl w:ilvl="2" w:tplc="0409001B" w:tentative="1">
+      <w:start w:val="1"/>
+      <w:numFmt w:val="lowerRoman"/>
+      <w:lvlText w:val="%3."/>
+      <w:lvlJc w:val="right"/>
+      <w:pPr>
+        <w:ind w:left="2160" w:hanging="180"/>
+      </w:pPr>
+    </w:lvl>
+    <w:lvl w:ilvl="3" w:tplc="0409000F" w:tentative="1">
+      <w:start w:val="1"/>
+      <w:numFmt w:val="decimal"/>
+      <w:lvlText w:val="%4."/>
+      <w:lvlJc w:val="left"/>
+      <w:pPr>
+        <w:ind w:left="2880" w:hanging="360"/>
+      </w:pPr>
+    </w:lvl>
+    <w:lvl w:ilvl="4" w:tplc="04090019" w:tentative="1">
+      <w:start w:val="1"/>
+      <w:numFmt w:val="lowerLetter"/>
+      <w:lvlText w:val="%5."/>
+      <w:lvlJc w:val="left"/>
+      <w:pPr>
+        <w:ind w:left="3600" w:hanging="360"/>
+      </w:pPr>
+    </w:lvl>
+    <w:lvl w:ilvl="5" w:tplc="0409001B" w:tentative="1">
+      <w:start w:val="1"/>
+      <w:numFmt w:val="lowerRoman"/>
+      <w:lvlText w:val="%6."/>
+      <w:lvlJc w:val="right"/>
+      <w:pPr>
+        <w:ind w:left="4320" w:hanging="180"/>
+      </w:pPr>
+    </w:lvl>
+    <w:lvl w:ilvl="6" w:tplc="0409000F" w:tentative="1">
+      <w:start w:val="1"/>
+      <w:numFmt w:val="decimal"/>
+      <w:lvlText w:val="%7."/>
+      <w:lvlJc w:val="left"/>
+      <w:pPr>
+        <w:ind w:left="5040" w:hanging="360"/>
+      </w:pPr>
+    </w:lvl>
+    <w:lvl w:ilvl="7" w:tplc="04090019" w:tentative="1">
+      <w:start w:val="1"/>
+      <w:numFmt w:val="lowerLetter"/>
+      <w:lvlText w:val="%8."/>
+      <w:lvlJc w:val="left"/>
+      <w:pPr>
+        <w:ind w:left="5760" w:hanging="360"/>
+      </w:pPr>
+    </w:lvl>
+    <w:lvl w:ilvl="8" w:tplc="0409001B" w:tentative="1">
+      <w:start w:val="1"/>
+      <w:numFmt w:val="lowerRoman"/>
+      <w:lvlText w:val="%9."/>
+      <w:lvlJc w:val="right"/>
+      <w:pPr>
+        <w:ind w:left="6480" w:hanging="180"/>
+      </w:pPr>
+    </w:lvl>
+  </w:abstractNum>
+  <w:abstractNum w:abstractNumId="2" w15:restartNumberingAfterBreak="0">
     <w:nsid w:val="3D496CE5"/>
     <w:multiLevelType w:val="hybridMultilevel"/>
     <w:tmpl w:val="D544446A"/>
@@ -1275,7 +1896,7 @@
       </w:pPr>
     </w:lvl>
   </w:abstractNum>
-  <w:abstractNum w:abstractNumId="1" w15:restartNumberingAfterBreak="0">
+  <w:abstractNum w:abstractNumId="3" w15:restartNumberingAfterBreak="0">
     <w:nsid w:val="6D244089"/>
     <w:multiLevelType w:val="hybridMultilevel"/>
     <w:tmpl w:val="8B085782"/>
@@ -1388,9 +2009,15 @@
     </w:lvl>
   </w:abstractNum>
   <w:num w:numId="1" w16cid:durableId="1116555910">
+    <w:abstractNumId w:val="2"/>
+  </w:num>
+  <w:num w:numId="2" w16cid:durableId="1748839361">
+    <w:abstractNumId w:val="3"/>
+  </w:num>
+  <w:num w:numId="3" w16cid:durableId="2001031539">
     <w:abstractNumId w:val="0"/>
   </w:num>
-  <w:num w:numId="2" w16cid:durableId="1748839361">
+  <w:num w:numId="4" w16cid:durableId="1576210330">
     <w:abstractNumId w:val="1"/>
   </w:num>
 </w:numbering>
